--- a/appec_website/storage/220092_Nhập môn Công nghệ thông tin.docx
+++ b/appec_website/storage/220092_Nhập môn Công nghệ thông tin.docx
@@ -394,10 +394,8 @@
           <w:p>
             <w:pPr/>
             <w:r>
-              <w:rPr>
-                <w:rFonts w:ascii="Times New Roman" w:hAnsi="Times New Roman" w:eastAsia="Times New Roman" w:cs="Times New Roman"/>
-              </w:rPr>
-              <w:t xml:space="preserve">Có khả năng tự nghiên cứu, có ý thức học tập, có tinh thần học hỏi, có khả năng đọc hiểu tài liệu tiếng Anh chuyên ngành</w:t>
+              <w:rPr/>
+              <w:t xml:space="preserve">text</w:t>
             </w:r>
           </w:p>
         </w:tc>
@@ -455,24 +453,8 @@
           <w:p>
             <w:pPr/>
             <w:r>
-              <w:rPr>
-                <w:rFonts w:ascii="Times New Roman" w:hAnsi="Times New Roman" w:eastAsia="Times New Roman" w:cs="Times New Roman"/>
-              </w:rPr>
-              <w:t xml:space="preserve">Đoàn Phước Miền, Phạm Thị Trúc Mai, Tài liệu giảng dạy môn lập trình web, Trường Đại học Trà Vinh, 2014.</w:t>
-            </w:r>
-            <w:br/>
-            <w:r>
-              <w:rPr>
-                <w:rFonts w:ascii="Times New Roman" w:hAnsi="Times New Roman" w:eastAsia="Times New Roman" w:cs="Times New Roman"/>
-              </w:rPr>
-              <w:t xml:space="preserve">Giáo trình cung cấp các kiến thức cơ bản về thiết kế web với ngôn ngữ HTML, CSS và tương tác người dùng với JavaScript. Bên cạnh đó tài liệu cũng cung cấp kiến thức nền tảng về lập trình web với PHP và MySQL giúp sinh viên có kiến thức tổng quát khi xây dựng một hệ thống quản lý trên nền tảng web.</w:t>
-            </w:r>
-            <w:br/>
-            <w:r>
-              <w:rPr>
-                <w:rFonts w:ascii="Times New Roman" w:hAnsi="Times New Roman" w:eastAsia="Times New Roman" w:cs="Times New Roman"/>
-              </w:rPr>
-              <w:t xml:space="preserve">Sinh viên có thể đăng ký photo tài liệu hoặc tìm kiếm tài liệu trên hệ thống quản lý của thư viện Trường Đại học Trà Vinh.</w:t>
+              <w:rPr/>
+              <w:t xml:space="preserve">giáo trình</w:t>
             </w:r>
           </w:p>
         </w:tc>
@@ -500,46 +482,8 @@
           <w:p>
             <w:pPr/>
             <w:r>
-              <w:rPr>
-                <w:rFonts w:ascii="Times New Roman" w:hAnsi="Times New Roman" w:eastAsia="Times New Roman" w:cs="Times New Roman"/>
-                <w:sz w:val="18"/>
-                <w:szCs w:val="18"/>
-              </w:rPr>
-              <w:t xml:space="preserve">Phạm Hữu Khang, Xây dựng ứng dụng Web bằng PHP và MySQL, NXB Phương Đông. 2007 Nguyễn Trường Sinh (chủ biên), Lê Minh Hoàng, Hoàng Đức Hải, Sử dụng PHP và MySQL thiết kế Web động, NXB Thống kê, 2005.</w:t>
-            </w:r>
-            <w:br/>
-            <w:r>
-              <w:rPr>
-                <w:rFonts w:ascii="Times New Roman" w:hAnsi="Times New Roman" w:eastAsia="Times New Roman" w:cs="Times New Roman"/>
-                <w:sz w:val="18"/>
-                <w:szCs w:val="18"/>
-              </w:rPr>
-              <w:t xml:space="preserve">Khuất Thùy Dương, Giáo trình Lập trình Ứng dụng Web với PHP (tập 1). Đại học Quốc gia TP.HCM</w:t>
-            </w:r>
-            <w:br/>
-            <w:r>
-              <w:rPr>
-                <w:rFonts w:ascii="Times New Roman" w:hAnsi="Times New Roman" w:eastAsia="Times New Roman" w:cs="Times New Roman"/>
-                <w:sz w:val="18"/>
-                <w:szCs w:val="18"/>
-              </w:rPr>
-              <w:t xml:space="preserve">Khuất Thùy Dương, Giáo trình Lập trình Ứng dụng Web với PHP (tập 2). Đại học Quốc gia TP.HCM</w:t>
-            </w:r>
-            <w:br/>
-            <w:r>
-              <w:rPr>
-                <w:rFonts w:ascii="Times New Roman" w:hAnsi="Times New Roman" w:eastAsia="Times New Roman" w:cs="Times New Roman"/>
-                <w:sz w:val="18"/>
-                <w:szCs w:val="18"/>
-              </w:rPr>
-              <w:t xml:space="preserve">Adrian W. West, Steve Prettyman, Practical PHP 7, MySQL8, MariaDB Website Databases, 2rd edition, Apress, 2018</w:t>
-            </w:r>
-          </w:p>
-          <w:p>
-            <w:pPr/>
-            <w:r>
               <w:rPr/>
-              <w:t xml:space="preserve"> </w:t>
+              <w:t xml:space="preserve">text</w:t>
             </w:r>
           </w:p>
         </w:tc>
@@ -567,33 +511,8 @@
           <w:p>
             <w:pPr/>
             <w:r>
-              <w:rPr>
-                <w:rFonts w:ascii="Times New Roman" w:hAnsi="Times New Roman" w:eastAsia="Times New Roman" w:cs="Times New Roman"/>
-              </w:rPr>
-              <w:t xml:space="preserve">Website: https://www.php.net/</w:t>
-            </w:r>
-            <w:br/>
-            <w:r>
-              <w:rPr>
-                <w:rFonts w:ascii="Times New Roman" w:hAnsi="Times New Roman" w:eastAsia="Times New Roman" w:cs="Times New Roman"/>
-              </w:rPr>
-              <w:t xml:space="preserve">Website: https://www.apache.org/</w:t>
-            </w:r>
-            <w:br/>
-            <w:r>
-              <w:rPr>
-                <w:rFonts w:ascii="Times New Roman" w:hAnsi="Times New Roman" w:eastAsia="Times New Roman" w:cs="Times New Roman"/>
-              </w:rPr>
-              <w:t xml:space="preserve">Website: https://www.mysql.com/</w:t>
-            </w:r>
-          </w:p>
-          <w:p>
-            <w:pPr/>
-            <w:r>
-              <w:rPr>
-                <w:rFonts w:ascii="Times New Roman" w:hAnsi="Times New Roman" w:eastAsia="Times New Roman" w:cs="Times New Roman"/>
-              </w:rPr>
-              <w:t xml:space="preserve">Website: https://www.w3schools.com/</w:t>
+              <w:rPr/>
+              <w:t xml:space="preserve">text</w:t>
             </w:r>
           </w:p>
         </w:tc>
@@ -611,26 +530,10 @@
       </w:r>
     </w:p>
     <w:p>
-      <w:pPr>
-        <w:jc w:val="both"/>
-      </w:pPr>
-      <w:r>
-        <w:rPr>
-          <w:rFonts w:ascii="Times New Roman" w:hAnsi="Times New Roman" w:eastAsia="Times New Roman" w:cs="Times New Roman"/>
-          <w:color w:val="black"/>
-          <w:sz w:val="21"/>
-          <w:szCs w:val="21"/>
-        </w:rPr>
-        <w:t xml:space="preserve">Học phần giúp trang bị cho sinh viên các kiến thức chuyên sâu về Hệ quản trị cơ sở dữ liệu như: mô tả các thành phần chính trong một hệ quản trị cơ sở dữ liệu; phân loại lịch giao tác; phân tích các kỹ thuật điều khiển đồng thời; trình bày các chiến lược khôi phục dữ liệu; mô tả cấu trúc lưu trữ dữ liệu trên đĩa; ước lượng kích thước và tối ưu hóa câu truy vấn; quản lý dữ liệu trên một hệ quản trị cơ sở dữ liệu cụ thể. Đồng thời học phần cũng nhằm rèn luyện cho sinh viên các kỹ năng thực nghiệm khám phá tri thức, vận dụng kiến thức trong thiết kế và thiết kế các thành phần trong hệ thống. Học phần cũng giúp hình thành cho sinh viên thái độ và nhận thức đúng đắn về vai trò và trách nhiệm của người kỹ sư công nghệ thông tin,</w:t>
-      </w:r>
-      <w:r>
-        <w:rPr>
-          <w:rFonts w:ascii="Times New Roman" w:hAnsi="Times New Roman" w:eastAsia="Times New Roman" w:cs="Times New Roman"/>
-          <w:color w:val="black"/>
-          <w:sz w:val="21"/>
-          <w:szCs w:val="21"/>
-        </w:rPr>
-        <w:t xml:space="preserve">vận dụng các kỹ năng làm việc nhóm và giao tiếp.</w:t>
+      <w:pPr/>
+      <w:r>
+        <w:rPr/>
+        <w:t xml:space="preserve">Học phần giúp trang bị cho sinh viên các kiến thức cơ bản về ngành CNTT, trình bày được những lĩnh vực ứng dụng cơ bản của CNTT trong cuộc sống, những phẩm chất, kỹ năng, kiến thức mà những người làm trong lĩnh vực CNTT cần có, Lập trình được một ứng dụng cơ bản thông qua ngôn ngữ lập trình trực quan Alice và Scratch. Đồng thời học phần cũng nhằm rèn luyện cho sinh viên các kỹ năng làm việc nhóm và kỹ năng thuyết trình. Học phần cũng giúp hình thành cho sinh viên thái độ và nhận thức đúng đắn về ngành CNTT và kỹ năng làm việc nhóm và kỹ năng thuyết trình</w:t>
       </w:r>
     </w:p>
     <w:p>
@@ -653,7 +556,8 @@
     </w:p>
     <w:tbl>
       <w:tblGrid>
-        <w:gridCol w:w="10000" w:type="dxa"/>
+        <w:gridCol w:w="2000" w:type="dxa"/>
+        <w:gridCol w:w="2000" w:type="dxa"/>
         <w:gridCol w:w="2000" w:type="dxa"/>
       </w:tblGrid>
       <w:tblPr>
@@ -673,7 +577,7 @@
         <w:trPr/>
         <w:tc>
           <w:tcPr>
-            <w:tcW w:w="10000" w:type="dxa"/>
+            <w:tcW w:w="2000" w:type="dxa"/>
           </w:tcPr>
           <w:p>
             <w:pPr/>
@@ -682,6 +586,13 @@
               <w:t xml:space="preserve">A</w:t>
             </w:r>
           </w:p>
+        </w:tc>
+        <w:tc>
+          <w:tcPr>
+            <w:tcW w:w="2000" w:type="dxa"/>
+            <w:vMerge w:val="continue"/>
+          </w:tcPr>
+          <w:p/>
         </w:tc>
         <w:tc>
           <w:tcPr>
@@ -783,51 +694,6 @@
                 <w:rStyle w:val="headding1"/>
               </w:rPr>
               <w:t xml:space="preserve">Diễn giải</w:t>
-            </w:r>
-          </w:p>
-        </w:tc>
-      </w:tr>
-      <w:tr>
-        <w:trPr/>
-        <w:tc>
-          <w:tcPr>
-            <w:tcW w:w="4000" w:type="dxa"/>
-          </w:tcPr>
-          <w:p>
-            <w:pPr>
-              <w:jc w:val="center"/>
-            </w:pPr>
-            <w:r>
-              <w:rPr/>
-              <w:t xml:space="preserve">1</w:t>
-            </w:r>
-          </w:p>
-        </w:tc>
-        <w:tc>
-          <w:tcPr>
-            <w:tcW w:w="4000" w:type="dxa"/>
-          </w:tcPr>
-          <w:p>
-            <w:pPr>
-              <w:jc w:val="center"/>
-            </w:pPr>
-            <w:r>
-              <w:rPr/>
-              <w:t xml:space="preserve">Diễn giảng </w:t>
-            </w:r>
-          </w:p>
-        </w:tc>
-        <w:tc>
-          <w:tcPr>
-            <w:tcW w:w="4000" w:type="dxa"/>
-          </w:tcPr>
-          <w:p>
-            <w:pPr>
-              <w:jc w:val="center"/>
-            </w:pPr>
-            <w:r>
-              <w:rPr/>
-              <w:t xml:space="preserve">Diễn giảng</w:t>
             </w:r>
           </w:p>
         </w:tc>
@@ -1151,7 +1017,7 @@
 <file path=word/numbering.xml><?xml version="1.0" encoding="utf-8"?>
 <w:numbering xmlns:ve="http://schemas.openxmlformats.org/markup-compatibility/2006" xmlns:o="urn:schemas-microsoft-com:office:office" xmlns:r="http://schemas.openxmlformats.org/officeDocument/2006/relationships" xmlns:m="http://schemas.openxmlformats.org/officeDocument/2006/math" xmlns:v="urn:schemas-microsoft-com:vml" xmlns:wp="http://schemas.openxmlformats.org/drawingml/2006/wordprocessingDrawing" xmlns:w10="urn:schemas-microsoft-com:office:word" xmlns:w="http://schemas.openxmlformats.org/wordprocessingml/2006/main" xmlns:wne="http://schemas.microsoft.com/office/word/2006/wordml">
   <w:abstractNum w:abstractNumId="6">
-    <w:nsid w:val="DDA7703E"/>
+    <w:nsid w:val="ECA0809C"/>
     <w:multiLevelType w:val="hybridMultilevel"/>
     <w:lvl w:ilvl="0">
       <w:start w:val="1"/>
